--- a/files/John Hoey - Resume.docx
+++ b/files/John Hoey - Resume.docx
@@ -47,14 +47,7 @@
           <w:rFonts w:ascii="Times New Roman" w:eastAsia="Times New Roman" w:hAnsi="Times New Roman" w:cs="Times New Roman"/>
         </w:rPr>
         <w:tab/>
-        <w:t>Portfolio:</w:t>
-      </w:r>
-      <w:bookmarkStart w:id="0" w:name="_GoBack"/>
-      <w:r>
-        <w:rPr>
-          <w:rFonts w:ascii="Times New Roman" w:eastAsia="Times New Roman" w:hAnsi="Times New Roman" w:cs="Times New Roman"/>
-        </w:rPr>
-        <w:t xml:space="preserve"> </w:t>
+        <w:t xml:space="preserve">Portfolio: </w:t>
       </w:r>
       <w:hyperlink r:id="rId7">
         <w:r>
@@ -66,19 +59,72 @@
           <w:t>jajhoey.com</w:t>
         </w:r>
       </w:hyperlink>
-      <w:bookmarkEnd w:id="0"/>
-    </w:p>
-    <w:p>
-      <w:pPr>
-        <w:rPr>
-          <w:rFonts w:ascii="Times New Roman" w:eastAsia="Times New Roman" w:hAnsi="Times New Roman" w:cs="Times New Roman"/>
-        </w:rPr>
-      </w:pPr>
-      <w:r>
-        <w:rPr>
-          <w:rFonts w:ascii="Times New Roman" w:eastAsia="Times New Roman" w:hAnsi="Times New Roman" w:cs="Times New Roman"/>
-        </w:rPr>
-        <w:t>Alumni of St. John’s University interested in full stack development, software design, AI development, video game development and web development.</w:t>
+    </w:p>
+    <w:p>
+      <w:pPr>
+        <w:rPr>
+          <w:rFonts w:ascii="Times New Roman" w:eastAsia="Times New Roman" w:hAnsi="Times New Roman" w:cs="Times New Roman"/>
+        </w:rPr>
+      </w:pPr>
+      <w:r>
+        <w:rPr>
+          <w:rFonts w:ascii="Times New Roman" w:eastAsia="Times New Roman" w:hAnsi="Times New Roman" w:cs="Times New Roman"/>
+        </w:rPr>
+        <w:t>I am a graduate from</w:t>
+      </w:r>
+      <w:r>
+        <w:rPr>
+          <w:rFonts w:ascii="Times New Roman" w:eastAsia="Times New Roman" w:hAnsi="Times New Roman" w:cs="Times New Roman"/>
+        </w:rPr>
+        <w:t xml:space="preserve"> St. John’s University interested in</w:t>
+      </w:r>
+      <w:r>
+        <w:rPr>
+          <w:rFonts w:ascii="Times New Roman" w:eastAsia="Times New Roman" w:hAnsi="Times New Roman" w:cs="Times New Roman"/>
+        </w:rPr>
+        <w:t xml:space="preserve"> </w:t>
+      </w:r>
+      <w:r>
+        <w:rPr>
+          <w:rFonts w:ascii="Times New Roman" w:eastAsia="Times New Roman" w:hAnsi="Times New Roman" w:cs="Times New Roman"/>
+        </w:rPr>
+        <w:t>front-end/web development</w:t>
+      </w:r>
+      <w:r>
+        <w:rPr>
+          <w:rFonts w:ascii="Times New Roman" w:eastAsia="Times New Roman" w:hAnsi="Times New Roman" w:cs="Times New Roman"/>
+        </w:rPr>
+        <w:t xml:space="preserve"> software design, </w:t>
+      </w:r>
+      <w:r>
+        <w:rPr>
+          <w:rFonts w:ascii="Times New Roman" w:eastAsia="Times New Roman" w:hAnsi="Times New Roman" w:cs="Times New Roman"/>
+        </w:rPr>
+        <w:t>machine learning,</w:t>
+      </w:r>
+      <w:r>
+        <w:rPr>
+          <w:rFonts w:ascii="Times New Roman" w:eastAsia="Times New Roman" w:hAnsi="Times New Roman" w:cs="Times New Roman"/>
+        </w:rPr>
+        <w:t xml:space="preserve"> and</w:t>
+      </w:r>
+      <w:r>
+        <w:rPr>
+          <w:rFonts w:ascii="Times New Roman" w:eastAsia="Times New Roman" w:hAnsi="Times New Roman" w:cs="Times New Roman"/>
+        </w:rPr>
+        <w:t xml:space="preserve"> </w:t>
+      </w:r>
+      <w:r>
+        <w:rPr>
+          <w:rFonts w:ascii="Times New Roman" w:eastAsia="Times New Roman" w:hAnsi="Times New Roman" w:cs="Times New Roman"/>
+        </w:rPr>
+        <w:t>video game development</w:t>
+      </w:r>
+      <w:r>
+        <w:rPr>
+          <w:rFonts w:ascii="Times New Roman" w:eastAsia="Times New Roman" w:hAnsi="Times New Roman" w:cs="Times New Roman"/>
+        </w:rPr>
+        <w:t>.</w:t>
       </w:r>
     </w:p>
     <w:p>
@@ -129,7 +175,13 @@
           <w:rFonts w:ascii="Times New Roman" w:eastAsia="Times New Roman" w:hAnsi="Times New Roman" w:cs="Times New Roman"/>
         </w:rPr>
         <w:tab/>
-        <w:t xml:space="preserve">                             December 2019</w:t>
+        <w:t xml:space="preserve">                             </w:t>
+      </w:r>
+      <w:r>
+        <w:rPr>
+          <w:rFonts w:ascii="Times New Roman" w:eastAsia="Times New Roman" w:hAnsi="Times New Roman" w:cs="Times New Roman"/>
+        </w:rPr>
+        <w:t xml:space="preserve">    January 2020</w:t>
       </w:r>
     </w:p>
     <w:p>
@@ -158,8 +210,8 @@
           <w:b/>
         </w:rPr>
       </w:pPr>
-      <w:bookmarkStart w:id="1" w:name="_heading=h.gjdgxs" w:colFirst="0" w:colLast="0"/>
-      <w:bookmarkEnd w:id="1"/>
+      <w:bookmarkStart w:id="0" w:name="_heading=h.gjdgxs" w:colFirst="0" w:colLast="0"/>
+      <w:bookmarkEnd w:id="0"/>
       <w:r>
         <w:rPr>
           <w:rFonts w:ascii="Times New Roman" w:eastAsia="Times New Roman" w:hAnsi="Times New Roman" w:cs="Times New Roman"/>
@@ -1184,123 +1236,6 @@
     </w:p>
     <w:p>
       <w:pPr>
-        <w:spacing w:line="240" w:lineRule="auto"/>
-        <w:rPr>
-          <w:rFonts w:ascii="Times New Roman" w:eastAsia="Times New Roman" w:hAnsi="Times New Roman" w:cs="Times New Roman"/>
-        </w:rPr>
-      </w:pPr>
-    </w:p>
-    <w:p>
-      <w:pPr>
-        <w:spacing w:line="240" w:lineRule="auto"/>
-        <w:rPr>
-          <w:rFonts w:ascii="Times New Roman" w:eastAsia="Times New Roman" w:hAnsi="Times New Roman" w:cs="Times New Roman"/>
-        </w:rPr>
-      </w:pPr>
-      <w:r>
-        <w:rPr>
-          <w:rFonts w:ascii="Times New Roman" w:eastAsia="Times New Roman" w:hAnsi="Times New Roman" w:cs="Times New Roman"/>
-        </w:rPr>
-        <w:lastRenderedPageBreak/>
-        <w:t xml:space="preserve">Sales Associate - Macy’s                                                                                        </w:t>
-      </w:r>
-      <w:r>
-        <w:rPr>
-          <w:rFonts w:ascii="Times New Roman" w:eastAsia="Times New Roman" w:hAnsi="Times New Roman" w:cs="Times New Roman"/>
-        </w:rPr>
-        <w:tab/>
-      </w:r>
-      <w:r>
-        <w:rPr>
-          <w:rFonts w:ascii="Times New Roman" w:eastAsia="Times New Roman" w:hAnsi="Times New Roman" w:cs="Times New Roman"/>
-        </w:rPr>
-        <w:tab/>
-        <w:t xml:space="preserve">              June 2016 – August 2016</w:t>
-      </w:r>
-    </w:p>
-    <w:p>
-      <w:pPr>
-        <w:numPr>
-          <w:ilvl w:val="0"/>
-          <w:numId w:val="1"/>
-        </w:numPr>
-        <w:pBdr>
-          <w:top w:val="nil"/>
-          <w:left w:val="nil"/>
-          <w:bottom w:val="nil"/>
-          <w:right w:val="nil"/>
-          <w:between w:val="nil"/>
-        </w:pBdr>
-        <w:spacing w:after="0" w:line="360" w:lineRule="auto"/>
-        <w:rPr>
-          <w:rFonts w:ascii="Times New Roman" w:eastAsia="Times New Roman" w:hAnsi="Times New Roman" w:cs="Times New Roman"/>
-          <w:color w:val="000000"/>
-        </w:rPr>
-      </w:pPr>
-      <w:r>
-        <w:rPr>
-          <w:rFonts w:ascii="Times New Roman" w:eastAsia="Times New Roman" w:hAnsi="Times New Roman" w:cs="Times New Roman"/>
-          <w:color w:val="000000"/>
-        </w:rPr>
-        <w:t>Help customers find items they are looking for and make recommendations.</w:t>
-      </w:r>
-    </w:p>
-    <w:p>
-      <w:pPr>
-        <w:numPr>
-          <w:ilvl w:val="0"/>
-          <w:numId w:val="1"/>
-        </w:numPr>
-        <w:pBdr>
-          <w:top w:val="nil"/>
-          <w:left w:val="nil"/>
-          <w:bottom w:val="nil"/>
-          <w:right w:val="nil"/>
-          <w:between w:val="nil"/>
-        </w:pBdr>
-        <w:spacing w:after="0" w:line="360" w:lineRule="auto"/>
-        <w:rPr>
-          <w:rFonts w:ascii="Times New Roman" w:eastAsia="Times New Roman" w:hAnsi="Times New Roman" w:cs="Times New Roman"/>
-          <w:color w:val="000000"/>
-        </w:rPr>
-      </w:pPr>
-      <w:r>
-        <w:rPr>
-          <w:rFonts w:ascii="Times New Roman" w:eastAsia="Times New Roman" w:hAnsi="Times New Roman" w:cs="Times New Roman"/>
-          <w:color w:val="000000"/>
-        </w:rPr>
-        <w:t>Completing roughly 50 cash, debit, or check transactions for customers daily.</w:t>
-      </w:r>
-    </w:p>
-    <w:p>
-      <w:pPr>
-        <w:numPr>
-          <w:ilvl w:val="0"/>
-          <w:numId w:val="1"/>
-        </w:numPr>
-        <w:pBdr>
-          <w:top w:val="nil"/>
-          <w:left w:val="nil"/>
-          <w:bottom w:val="nil"/>
-          <w:right w:val="nil"/>
-          <w:between w:val="nil"/>
-        </w:pBdr>
-        <w:spacing w:line="360" w:lineRule="auto"/>
-        <w:rPr>
-          <w:rFonts w:ascii="Times New Roman" w:eastAsia="Times New Roman" w:hAnsi="Times New Roman" w:cs="Times New Roman"/>
-          <w:color w:val="000000"/>
-        </w:rPr>
-      </w:pPr>
-      <w:r>
-        <w:rPr>
-          <w:rFonts w:ascii="Times New Roman" w:eastAsia="Times New Roman" w:hAnsi="Times New Roman" w:cs="Times New Roman"/>
-          <w:color w:val="000000"/>
-        </w:rPr>
-        <w:t>Closing registers and safely delivering large amounts of cash ($800 - $2000) to the store’s vault.</w:t>
-      </w:r>
-    </w:p>
-    <w:p>
-      <w:pPr>
         <w:pBdr>
           <w:top w:val="nil"/>
           <w:left w:val="nil"/>
@@ -1309,12 +1244,13 @@
           <w:between w:val="nil"/>
         </w:pBdr>
         <w:spacing w:line="240" w:lineRule="auto"/>
-        <w:ind w:left="720"/>
         <w:rPr>
           <w:rFonts w:ascii="Times New Roman" w:eastAsia="Times New Roman" w:hAnsi="Times New Roman" w:cs="Times New Roman"/>
           <w:color w:val="000000"/>
         </w:rPr>
       </w:pPr>
+      <w:bookmarkStart w:id="1" w:name="_GoBack"/>
+      <w:bookmarkEnd w:id="1"/>
     </w:p>
     <w:sectPr>
       <w:pgSz w:w="12240" w:h="15840"/>
@@ -2518,7 +2454,7 @@
   <a:extraClrSchemeLst/>
   <a:extLst>
     <a:ext uri="{05A4C25C-085E-4340-85A3-A5531E510DB2}">
-      <thm15:themeFamily xmlns:thm15="http://schemas.microsoft.com/office/thememl/2012/main" xmlns="" name="Office Theme" id="{62F939B6-93AF-4DB8-9C6B-D6C7DFDC589F}" vid="{4A3C46E8-61CC-4603-A589-7422A47A8E4A}"/>
+      <thm15:themeFamily xmlns="" xmlns:thm15="http://schemas.microsoft.com/office/thememl/2012/main" name="Office Theme" id="{62F939B6-93AF-4DB8-9C6B-D6C7DFDC589F}" vid="{4A3C46E8-61CC-4603-A589-7422A47A8E4A}"/>
     </a:ext>
   </a:extLst>
 </a:theme>
